--- a/Create a local Git repository in Rstudio.docx
+++ b/Create a local Git repository in Rstudio.docx
@@ -254,79 +254,91 @@
         </w:numPr>
       </w:pPr>
       <w:r>
-        <w:t>Press the “Commit” button</w:t>
-      </w:r>
-    </w:p>
-    <w:p>
-      <w:pPr>
-        <w:pStyle w:val="ListParagraph"/>
-        <w:numPr>
-          <w:ilvl w:val="1"/>
-          <w:numId w:val="1"/>
-        </w:numPr>
-      </w:pPr>
-      <w:r>
-        <w:t>Type a message, e.g. “</w:t>
-      </w:r>
-      <w:r>
-        <w:t>First Commit...</w:t>
-      </w:r>
-      <w:r>
-        <w:t>” in the commit message window</w:t>
-      </w:r>
-    </w:p>
-    <w:p>
-      <w:pPr>
-        <w:pStyle w:val="ListParagraph"/>
-        <w:numPr>
-          <w:ilvl w:val="1"/>
-          <w:numId w:val="1"/>
-        </w:numPr>
-      </w:pPr>
-      <w:r>
-        <w:t>Select all files on the upper left side of the screen</w:t>
-      </w:r>
-    </w:p>
-    <w:p>
-      <w:pPr>
-        <w:pStyle w:val="ListParagraph"/>
-        <w:numPr>
-          <w:ilvl w:val="1"/>
-          <w:numId w:val="1"/>
-        </w:numPr>
-      </w:pPr>
-      <w:r>
-        <w:t xml:space="preserve">Press </w:t>
-      </w:r>
-      <w:r>
-        <w:t>“</w:t>
-      </w:r>
-      <w:r>
-        <w:t>Commit</w:t>
-      </w:r>
-      <w:r>
-        <w:t>”, then press “Close”</w:t>
-      </w:r>
-    </w:p>
-    <w:p>
-      <w:pPr>
-        <w:pStyle w:val="ListParagraph"/>
-        <w:numPr>
-          <w:ilvl w:val="1"/>
-          <w:numId w:val="1"/>
-        </w:numPr>
-      </w:pPr>
-      <w:r>
-        <w:t xml:space="preserve">Press </w:t>
-      </w:r>
-      <w:r>
-        <w:t>“Push” (upper right hand side</w:t>
-      </w:r>
-      <w:r>
-        <w:t>, you will need to enter your Github user/password</w:t>
+        <w:t>Select the files which appear in the Git window. These are files that have been modified or are new.</w:t>
       </w:r>
       <w:bookmarkStart w:id="0" w:name="_GoBack"/>
       <w:bookmarkEnd w:id="0"/>
+    </w:p>
+    <w:p>
+      <w:pPr>
+        <w:pStyle w:val="ListParagraph"/>
+        <w:numPr>
+          <w:ilvl w:val="1"/>
+          <w:numId w:val="1"/>
+        </w:numPr>
+      </w:pPr>
+      <w:r>
+        <w:t>Press the “Commit” button</w:t>
+      </w:r>
+    </w:p>
+    <w:p>
+      <w:pPr>
+        <w:pStyle w:val="ListParagraph"/>
+        <w:numPr>
+          <w:ilvl w:val="1"/>
+          <w:numId w:val="1"/>
+        </w:numPr>
+      </w:pPr>
+      <w:r>
+        <w:t>Type a message, e.g. “</w:t>
+      </w:r>
+      <w:r>
+        <w:t>First Commit...</w:t>
+      </w:r>
+      <w:r>
+        <w:t>” in the commit message window</w:t>
+      </w:r>
+    </w:p>
+    <w:p>
+      <w:pPr>
+        <w:pStyle w:val="ListParagraph"/>
+        <w:numPr>
+          <w:ilvl w:val="1"/>
+          <w:numId w:val="1"/>
+        </w:numPr>
+      </w:pPr>
+      <w:r>
+        <w:t>Select all files on the upper left side of the screen</w:t>
+      </w:r>
+    </w:p>
+    <w:p>
+      <w:pPr>
+        <w:pStyle w:val="ListParagraph"/>
+        <w:numPr>
+          <w:ilvl w:val="1"/>
+          <w:numId w:val="1"/>
+        </w:numPr>
+      </w:pPr>
+      <w:r>
+        <w:t xml:space="preserve">Press </w:t>
+      </w:r>
+      <w:r>
+        <w:t>“</w:t>
+      </w:r>
+      <w:r>
+        <w:t>Commit</w:t>
+      </w:r>
+      <w:r>
+        <w:t>”, then press “Close”</w:t>
+      </w:r>
+    </w:p>
+    <w:p>
+      <w:pPr>
+        <w:pStyle w:val="ListParagraph"/>
+        <w:numPr>
+          <w:ilvl w:val="1"/>
+          <w:numId w:val="1"/>
+        </w:numPr>
+      </w:pPr>
+      <w:r>
+        <w:t xml:space="preserve">Press </w:t>
+      </w:r>
+      <w:r>
+        <w:t>“Push” (upper right hand side</w:t>
+      </w:r>
+      <w:r>
+        <w:t>, you will need to enter your Github user/password</w:t>
+      </w:r>
       <w:r>
         <w:t>)</w:t>
       </w:r>
@@ -1234,7 +1246,7 @@
 </file>
 
 <file path=customXml/itemProps1.xml><?xml version="1.0" encoding="utf-8"?>
-<ds:datastoreItem xmlns:ds="http://schemas.openxmlformats.org/officeDocument/2006/customXml" ds:itemID="{EA1011F4-ECE7-194D-B871-27821A2399C7}">
+<ds:datastoreItem xmlns:ds="http://schemas.openxmlformats.org/officeDocument/2006/customXml" ds:itemID="{2418D18E-616C-C54D-9396-C6FB67FED622}">
   <ds:schemaRefs>
     <ds:schemaRef ds:uri="http://schemas.openxmlformats.org/officeDocument/2006/bibliography"/>
   </ds:schemaRefs>
